--- a/Portfolio_Tasks/7.4C M Custom Program Design/Credit Task 6.3 - Custom Program Design.docx
+++ b/Portfolio_Tasks/7.4C M Custom Program Design/Credit Task 6.3 - Custom Program Design.docx
@@ -62,54 +62,12 @@
     </w:p>
     <w:p/>
     <w:p>
-      <w:r>
-        <w:t>Describe each of the records</w:t>
-      </w:r>
-      <w:r>
-        <w:t xml:space="preserve"> and enumerations you will create</w:t>
-      </w:r>
-      <w:r>
-        <w:t xml:space="preserve"> using the following table (one per record).</w:t>
-      </w:r>
-    </w:p>
-    <w:p/>
-    <w:p>
       <w:pPr>
         <w:pStyle w:val="Caption"/>
         <w:keepNext/>
       </w:pPr>
       <w:r>
-        <w:t xml:space="preserve">Table </w:t>
-      </w:r>
-      <w:r>
-        <w:fldChar w:fldCharType="begin"/>
-      </w:r>
-      <w:r>
-        <w:instrText xml:space="preserve"> SEQ Table \* ARABIC </w:instrText>
-      </w:r>
-      <w:r>
-        <w:fldChar w:fldCharType="separate"/>
-      </w:r>
-      <w:r>
-        <w:rPr>
-          <w:noProof/>
-        </w:rPr>
-        <w:t>1</w:t>
-      </w:r>
-      <w:r>
-        <w:rPr>
-          <w:noProof/>
-        </w:rPr>
-        <w:fldChar w:fldCharType="end"/>
-      </w:r>
-      <w:r>
-        <w:t xml:space="preserve">: </w:t>
-      </w:r>
-      <w:r>
-        <w:t>Album</w:t>
-      </w:r>
-      <w:r>
-        <w:t xml:space="preserve"> details</w:t>
+        <w:t>Record 1: Album</w:t>
       </w:r>
     </w:p>
     <w:tbl>
@@ -121,7 +79,6 @@
       <w:tblGrid>
         <w:gridCol w:w="3003"/>
         <w:gridCol w:w="3003"/>
-        <w:gridCol w:w="3004"/>
       </w:tblGrid>
       <w:tr>
         <w:trPr>
@@ -151,46 +108,196 @@
             </w:r>
           </w:p>
         </w:tc>
-        <w:tc>
-          <w:tcPr>
-            <w:tcW w:w="3004" w:type="dxa"/>
-          </w:tcPr>
-          <w:p>
-            <w:pPr>
-              <w:cnfStyle w:val="100000000000" w:firstRow="1" w:lastRow="0" w:firstColumn="0" w:lastColumn="0" w:oddVBand="0" w:evenVBand="0" w:oddHBand="0" w:evenHBand="0" w:firstRowFirstColumn="0" w:firstRowLastColumn="0" w:lastRowFirstColumn="0" w:lastRowLastColumn="0"/>
-            </w:pPr>
-            <w:r>
-              <w:t>Notes</w:t>
-            </w:r>
-          </w:p>
-        </w:tc>
-      </w:tr>
-      <w:tr>
-        <w:tc>
-          <w:tcPr>
-            <w:cnfStyle w:val="001000000000" w:firstRow="0" w:lastRow="0" w:firstColumn="1" w:lastColumn="0" w:oddVBand="0" w:evenVBand="0" w:oddHBand="0" w:evenHBand="0" w:firstRowFirstColumn="0" w:firstRowLastColumn="0" w:lastRowFirstColumn="0" w:lastRowLastColumn="0"/>
-            <w:tcW w:w="3003" w:type="dxa"/>
-          </w:tcPr>
-          <w:p/>
-        </w:tc>
-        <w:tc>
-          <w:tcPr>
-            <w:tcW w:w="3003" w:type="dxa"/>
-          </w:tcPr>
-          <w:p>
-            <w:pPr>
-              <w:cnfStyle w:val="000000000000" w:firstRow="0" w:lastRow="0" w:firstColumn="0" w:lastColumn="0" w:oddVBand="0" w:evenVBand="0" w:oddHBand="0" w:evenHBand="0" w:firstRowFirstColumn="0" w:firstRowLastColumn="0" w:lastRowFirstColumn="0" w:lastRowLastColumn="0"/>
-            </w:pPr>
-          </w:p>
-        </w:tc>
-        <w:tc>
-          <w:tcPr>
-            <w:tcW w:w="3004" w:type="dxa"/>
-          </w:tcPr>
-          <w:p>
-            <w:pPr>
-              <w:cnfStyle w:val="000000000000" w:firstRow="0" w:lastRow="0" w:firstColumn="0" w:lastColumn="0" w:oddVBand="0" w:evenVBand="0" w:oddHBand="0" w:evenHBand="0" w:firstRowFirstColumn="0" w:firstRowLastColumn="0" w:lastRowFirstColumn="0" w:lastRowLastColumn="0"/>
-            </w:pPr>
+      </w:tr>
+      <w:tr>
+        <w:tc>
+          <w:tcPr>
+            <w:cnfStyle w:val="001000000000" w:firstRow="0" w:lastRow="0" w:firstColumn="1" w:lastColumn="0" w:oddVBand="0" w:evenVBand="0" w:oddHBand="0" w:evenHBand="0" w:firstRowFirstColumn="0" w:firstRowLastColumn="0" w:lastRowFirstColumn="0" w:lastRowLastColumn="0"/>
+            <w:tcW w:w="3003" w:type="dxa"/>
+          </w:tcPr>
+          <w:p>
+            <w:pPr>
+              <w:rPr>
+                <w:b w:val="0"/>
+                <w:bCs w:val="0"/>
+              </w:rPr>
+            </w:pPr>
+            <w:proofErr w:type="spellStart"/>
+            <w:r>
+              <w:t>album_title</w:t>
+            </w:r>
+            <w:proofErr w:type="spellEnd"/>
+          </w:p>
+        </w:tc>
+        <w:tc>
+          <w:tcPr>
+            <w:tcW w:w="3003" w:type="dxa"/>
+          </w:tcPr>
+          <w:p>
+            <w:pPr>
+              <w:cnfStyle w:val="000000000000" w:firstRow="0" w:lastRow="0" w:firstColumn="0" w:lastColumn="0" w:oddVBand="0" w:evenVBand="0" w:oddHBand="0" w:evenHBand="0" w:firstRowFirstColumn="0" w:firstRowLastColumn="0" w:lastRowFirstColumn="0" w:lastRowLastColumn="0"/>
+            </w:pPr>
+            <w:r>
+              <w:t>string</w:t>
+            </w:r>
+          </w:p>
+        </w:tc>
+      </w:tr>
+      <w:tr>
+        <w:tc>
+          <w:tcPr>
+            <w:cnfStyle w:val="001000000000" w:firstRow="0" w:lastRow="0" w:firstColumn="1" w:lastColumn="0" w:oddVBand="0" w:evenVBand="0" w:oddHBand="0" w:evenHBand="0" w:firstRowFirstColumn="0" w:firstRowLastColumn="0" w:lastRowFirstColumn="0" w:lastRowLastColumn="0"/>
+            <w:tcW w:w="3003" w:type="dxa"/>
+          </w:tcPr>
+          <w:p>
+            <w:proofErr w:type="spellStart"/>
+            <w:r>
+              <w:t>album_artist</w:t>
+            </w:r>
+            <w:proofErr w:type="spellEnd"/>
+          </w:p>
+        </w:tc>
+        <w:tc>
+          <w:tcPr>
+            <w:tcW w:w="3003" w:type="dxa"/>
+          </w:tcPr>
+          <w:p>
+            <w:pPr>
+              <w:cnfStyle w:val="000000000000" w:firstRow="0" w:lastRow="0" w:firstColumn="0" w:lastColumn="0" w:oddVBand="0" w:evenVBand="0" w:oddHBand="0" w:evenHBand="0" w:firstRowFirstColumn="0" w:firstRowLastColumn="0" w:lastRowFirstColumn="0" w:lastRowLastColumn="0"/>
+            </w:pPr>
+            <w:r>
+              <w:t>string</w:t>
+            </w:r>
+          </w:p>
+        </w:tc>
+      </w:tr>
+      <w:tr>
+        <w:tc>
+          <w:tcPr>
+            <w:cnfStyle w:val="001000000000" w:firstRow="0" w:lastRow="0" w:firstColumn="1" w:lastColumn="0" w:oddVBand="0" w:evenVBand="0" w:oddHBand="0" w:evenHBand="0" w:firstRowFirstColumn="0" w:firstRowLastColumn="0" w:lastRowFirstColumn="0" w:lastRowLastColumn="0"/>
+            <w:tcW w:w="3003" w:type="dxa"/>
+          </w:tcPr>
+          <w:p>
+            <w:pPr>
+              <w:rPr>
+                <w:lang w:val="en-US"/>
+              </w:rPr>
+            </w:pPr>
+            <w:proofErr w:type="spellStart"/>
+            <w:r>
+              <w:rPr>
+                <w:i/>
+                <w:iCs/>
+                <w:lang w:val="en-US"/>
+              </w:rPr>
+              <w:t>album_record_labe</w:t>
+            </w:r>
+            <w:r>
+              <w:rPr>
+                <w:i/>
+                <w:iCs/>
+                <w:lang w:val="en-US"/>
+              </w:rPr>
+              <w:t>l</w:t>
+            </w:r>
+            <w:proofErr w:type="spellEnd"/>
+          </w:p>
+        </w:tc>
+        <w:tc>
+          <w:tcPr>
+            <w:tcW w:w="3003" w:type="dxa"/>
+          </w:tcPr>
+          <w:p>
+            <w:pPr>
+              <w:cnfStyle w:val="000000000000" w:firstRow="0" w:lastRow="0" w:firstColumn="0" w:lastColumn="0" w:oddVBand="0" w:evenVBand="0" w:oddHBand="0" w:evenHBand="0" w:firstRowFirstColumn="0" w:firstRowLastColumn="0" w:lastRowFirstColumn="0" w:lastRowLastColumn="0"/>
+            </w:pPr>
+            <w:r>
+              <w:t>string</w:t>
+            </w:r>
+          </w:p>
+        </w:tc>
+      </w:tr>
+      <w:tr>
+        <w:tc>
+          <w:tcPr>
+            <w:cnfStyle w:val="001000000000" w:firstRow="0" w:lastRow="0" w:firstColumn="1" w:lastColumn="0" w:oddVBand="0" w:evenVBand="0" w:oddHBand="0" w:evenHBand="0" w:firstRowFirstColumn="0" w:firstRowLastColumn="0" w:lastRowFirstColumn="0" w:lastRowLastColumn="0"/>
+            <w:tcW w:w="3003" w:type="dxa"/>
+          </w:tcPr>
+          <w:p>
+            <w:proofErr w:type="spellStart"/>
+            <w:r>
+              <w:t>album_cover</w:t>
+            </w:r>
+            <w:proofErr w:type="spellEnd"/>
+          </w:p>
+        </w:tc>
+        <w:tc>
+          <w:tcPr>
+            <w:tcW w:w="3003" w:type="dxa"/>
+          </w:tcPr>
+          <w:p>
+            <w:pPr>
+              <w:cnfStyle w:val="000000000000" w:firstRow="0" w:lastRow="0" w:firstColumn="0" w:lastColumn="0" w:oddVBand="0" w:evenVBand="0" w:oddHBand="0" w:evenHBand="0" w:firstRowFirstColumn="0" w:firstRowLastColumn="0" w:lastRowFirstColumn="0" w:lastRowLastColumn="0"/>
+            </w:pPr>
+            <w:r>
+              <w:t>string</w:t>
+            </w:r>
+          </w:p>
+        </w:tc>
+      </w:tr>
+      <w:tr>
+        <w:tc>
+          <w:tcPr>
+            <w:cnfStyle w:val="001000000000" w:firstRow="0" w:lastRow="0" w:firstColumn="1" w:lastColumn="0" w:oddVBand="0" w:evenVBand="0" w:oddHBand="0" w:evenHBand="0" w:firstRowFirstColumn="0" w:firstRowLastColumn="0" w:lastRowFirstColumn="0" w:lastRowLastColumn="0"/>
+            <w:tcW w:w="3003" w:type="dxa"/>
+          </w:tcPr>
+          <w:p>
+            <w:proofErr w:type="spellStart"/>
+            <w:r>
+              <w:t>album_year</w:t>
+            </w:r>
+            <w:proofErr w:type="spellEnd"/>
+          </w:p>
+        </w:tc>
+        <w:tc>
+          <w:tcPr>
+            <w:tcW w:w="3003" w:type="dxa"/>
+          </w:tcPr>
+          <w:p>
+            <w:pPr>
+              <w:cnfStyle w:val="000000000000" w:firstRow="0" w:lastRow="0" w:firstColumn="0" w:lastColumn="0" w:oddVBand="0" w:evenVBand="0" w:oddHBand="0" w:evenHBand="0" w:firstRowFirstColumn="0" w:firstRowLastColumn="0" w:lastRowFirstColumn="0" w:lastRowLastColumn="0"/>
+            </w:pPr>
+            <w:r>
+              <w:t>integer</w:t>
+            </w:r>
+          </w:p>
+        </w:tc>
+      </w:tr>
+      <w:tr>
+        <w:tc>
+          <w:tcPr>
+            <w:cnfStyle w:val="001000000000" w:firstRow="0" w:lastRow="0" w:firstColumn="1" w:lastColumn="0" w:oddVBand="0" w:evenVBand="0" w:oddHBand="0" w:evenHBand="0" w:firstRowFirstColumn="0" w:firstRowLastColumn="0" w:lastRowFirstColumn="0" w:lastRowLastColumn="0"/>
+            <w:tcW w:w="3003" w:type="dxa"/>
+          </w:tcPr>
+          <w:p>
+            <w:proofErr w:type="spellStart"/>
+            <w:r>
+              <w:t>album_genre</w:t>
+            </w:r>
+            <w:proofErr w:type="spellEnd"/>
+          </w:p>
+        </w:tc>
+        <w:tc>
+          <w:tcPr>
+            <w:tcW w:w="3003" w:type="dxa"/>
+          </w:tcPr>
+          <w:p>
+            <w:pPr>
+              <w:cnfStyle w:val="000000000000" w:firstRow="0" w:lastRow="0" w:firstColumn="0" w:lastColumn="0" w:oddVBand="0" w:evenVBand="0" w:oddHBand="0" w:evenHBand="0" w:firstRowFirstColumn="0" w:firstRowLastColumn="0" w:lastRowFirstColumn="0" w:lastRowLastColumn="0"/>
+            </w:pPr>
+            <w:r>
+              <w:t>integer</w:t>
+            </w:r>
           </w:p>
         </w:tc>
       </w:tr>
@@ -202,40 +309,264 @@
         <w:keepNext/>
       </w:pPr>
       <w:r>
-        <w:t xml:space="preserve">Table </w:t>
-      </w:r>
-      <w:r>
-        <w:fldChar w:fldCharType="begin"/>
-      </w:r>
-      <w:r>
-        <w:instrText xml:space="preserve"> SEQ Table \* ARABIC </w:instrText>
-      </w:r>
-      <w:r>
-        <w:fldChar w:fldCharType="separate"/>
-      </w:r>
-      <w:r>
-        <w:rPr>
-          <w:noProof/>
-        </w:rPr>
-        <w:t>2</w:t>
-      </w:r>
-      <w:r>
-        <w:rPr>
-          <w:noProof/>
-        </w:rPr>
-        <w:fldChar w:fldCharType="end"/>
+        <w:t>Record 2: Track</w:t>
+      </w:r>
+    </w:p>
+    <w:tbl>
+      <w:tblPr>
+        <w:tblStyle w:val="GridTable1Light-Accent1"/>
+        <w:tblW w:w="0" w:type="auto"/>
+        <w:tblLook w:val="04A0" w:firstRow="1" w:lastRow="0" w:firstColumn="1" w:lastColumn="0" w:noHBand="0" w:noVBand="1"/>
+      </w:tblPr>
+      <w:tblGrid>
+        <w:gridCol w:w="3003"/>
+        <w:gridCol w:w="3003"/>
+      </w:tblGrid>
+      <w:tr>
+        <w:trPr>
+          <w:cnfStyle w:val="100000000000" w:firstRow="1" w:lastRow="0" w:firstColumn="0" w:lastColumn="0" w:oddVBand="0" w:evenVBand="0" w:oddHBand="0" w:evenHBand="0" w:firstRowFirstColumn="0" w:firstRowLastColumn="0" w:lastRowFirstColumn="0" w:lastRowLastColumn="0"/>
+        </w:trPr>
+        <w:tc>
+          <w:tcPr>
+            <w:cnfStyle w:val="001000000000" w:firstRow="0" w:lastRow="0" w:firstColumn="1" w:lastColumn="0" w:oddVBand="0" w:evenVBand="0" w:oddHBand="0" w:evenHBand="0" w:firstRowFirstColumn="0" w:firstRowLastColumn="0" w:lastRowFirstColumn="0" w:lastRowLastColumn="0"/>
+            <w:tcW w:w="3003" w:type="dxa"/>
+          </w:tcPr>
+          <w:p>
+            <w:r>
+              <w:t>Field Name</w:t>
+            </w:r>
+          </w:p>
+        </w:tc>
+        <w:tc>
+          <w:tcPr>
+            <w:tcW w:w="3003" w:type="dxa"/>
+          </w:tcPr>
+          <w:p>
+            <w:pPr>
+              <w:cnfStyle w:val="100000000000" w:firstRow="1" w:lastRow="0" w:firstColumn="0" w:lastColumn="0" w:oddVBand="0" w:evenVBand="0" w:oddHBand="0" w:evenHBand="0" w:firstRowFirstColumn="0" w:firstRowLastColumn="0" w:lastRowFirstColumn="0" w:lastRowLastColumn="0"/>
+            </w:pPr>
+            <w:r>
+              <w:t>Type</w:t>
+            </w:r>
+          </w:p>
+        </w:tc>
+      </w:tr>
+      <w:tr>
+        <w:tc>
+          <w:tcPr>
+            <w:cnfStyle w:val="001000000000" w:firstRow="0" w:lastRow="0" w:firstColumn="1" w:lastColumn="0" w:oddVBand="0" w:evenVBand="0" w:oddHBand="0" w:evenHBand="0" w:firstRowFirstColumn="0" w:firstRowLastColumn="0" w:lastRowFirstColumn="0" w:lastRowLastColumn="0"/>
+            <w:tcW w:w="3003" w:type="dxa"/>
+          </w:tcPr>
+          <w:p>
+            <w:pPr>
+              <w:rPr>
+                <w:b w:val="0"/>
+                <w:bCs w:val="0"/>
+              </w:rPr>
+            </w:pPr>
+            <w:proofErr w:type="spellStart"/>
+            <w:r>
+              <w:t>t</w:t>
+            </w:r>
+            <w:r>
+              <w:t>rack_name</w:t>
+            </w:r>
+            <w:proofErr w:type="spellEnd"/>
+          </w:p>
+        </w:tc>
+        <w:tc>
+          <w:tcPr>
+            <w:tcW w:w="3003" w:type="dxa"/>
+          </w:tcPr>
+          <w:p>
+            <w:pPr>
+              <w:cnfStyle w:val="000000000000" w:firstRow="0" w:lastRow="0" w:firstColumn="0" w:lastColumn="0" w:oddVBand="0" w:evenVBand="0" w:oddHBand="0" w:evenHBand="0" w:firstRowFirstColumn="0" w:firstRowLastColumn="0" w:lastRowFirstColumn="0" w:lastRowLastColumn="0"/>
+            </w:pPr>
+            <w:r>
+              <w:t>string</w:t>
+            </w:r>
+          </w:p>
+        </w:tc>
+      </w:tr>
+      <w:tr>
+        <w:tc>
+          <w:tcPr>
+            <w:cnfStyle w:val="001000000000" w:firstRow="0" w:lastRow="0" w:firstColumn="1" w:lastColumn="0" w:oddVBand="0" w:evenVBand="0" w:oddHBand="0" w:evenHBand="0" w:firstRowFirstColumn="0" w:firstRowLastColumn="0" w:lastRowFirstColumn="0" w:lastRowLastColumn="0"/>
+            <w:tcW w:w="3003" w:type="dxa"/>
+          </w:tcPr>
+          <w:p>
+            <w:proofErr w:type="spellStart"/>
+            <w:r>
+              <w:t>t</w:t>
+            </w:r>
+            <w:r>
+              <w:t>rack_location</w:t>
+            </w:r>
+            <w:proofErr w:type="spellEnd"/>
+          </w:p>
+        </w:tc>
+        <w:tc>
+          <w:tcPr>
+            <w:tcW w:w="3003" w:type="dxa"/>
+          </w:tcPr>
+          <w:p>
+            <w:pPr>
+              <w:cnfStyle w:val="000000000000" w:firstRow="0" w:lastRow="0" w:firstColumn="0" w:lastColumn="0" w:oddVBand="0" w:evenVBand="0" w:oddHBand="0" w:evenHBand="0" w:firstRowFirstColumn="0" w:firstRowLastColumn="0" w:lastRowFirstColumn="0" w:lastRowLastColumn="0"/>
+            </w:pPr>
+            <w:r>
+              <w:t>string</w:t>
+            </w:r>
+          </w:p>
+        </w:tc>
+      </w:tr>
+      <w:tr>
+        <w:tc>
+          <w:tcPr>
+            <w:cnfStyle w:val="001000000000" w:firstRow="0" w:lastRow="0" w:firstColumn="1" w:lastColumn="0" w:oddVBand="0" w:evenVBand="0" w:oddHBand="0" w:evenHBand="0" w:firstRowFirstColumn="0" w:firstRowLastColumn="0" w:lastRowFirstColumn="0" w:lastRowLastColumn="0"/>
+            <w:tcW w:w="3003" w:type="dxa"/>
+          </w:tcPr>
+          <w:p>
+            <w:pPr>
+              <w:rPr>
+                <w:lang w:val="en-US"/>
+              </w:rPr>
+            </w:pPr>
+            <w:proofErr w:type="spellStart"/>
+            <w:r>
+              <w:rPr>
+                <w:lang w:val="en-US"/>
+              </w:rPr>
+              <w:t>t</w:t>
+            </w:r>
+            <w:r>
+              <w:rPr>
+                <w:lang w:val="en-US"/>
+              </w:rPr>
+              <w:t>rack_duration</w:t>
+            </w:r>
+            <w:proofErr w:type="spellEnd"/>
+          </w:p>
+        </w:tc>
+        <w:tc>
+          <w:tcPr>
+            <w:tcW w:w="3003" w:type="dxa"/>
+          </w:tcPr>
+          <w:p>
+            <w:pPr>
+              <w:cnfStyle w:val="000000000000" w:firstRow="0" w:lastRow="0" w:firstColumn="0" w:lastColumn="0" w:oddVBand="0" w:evenVBand="0" w:oddHBand="0" w:evenHBand="0" w:firstRowFirstColumn="0" w:firstRowLastColumn="0" w:lastRowFirstColumn="0" w:lastRowLastColumn="0"/>
+            </w:pPr>
+            <w:r>
+              <w:t>string</w:t>
+            </w:r>
+          </w:p>
+        </w:tc>
+      </w:tr>
+    </w:tbl>
+    <w:p/>
+    <w:p>
+      <w:pPr>
+        <w:pStyle w:val="Caption"/>
+        <w:keepNext/>
+      </w:pPr>
+      <w:r>
+        <w:t xml:space="preserve">Record </w:t>
+      </w:r>
+      <w:r>
+        <w:t>3</w:t>
       </w:r>
       <w:r>
         <w:t xml:space="preserve">: </w:t>
       </w:r>
+      <w:r>
+        <w:t>Artwork</w:t>
+      </w:r>
+    </w:p>
+    <w:tbl>
+      <w:tblPr>
+        <w:tblStyle w:val="GridTable1Light-Accent1"/>
+        <w:tblW w:w="0" w:type="auto"/>
+        <w:tblLook w:val="04A0" w:firstRow="1" w:lastRow="0" w:firstColumn="1" w:lastColumn="0" w:noHBand="0" w:noVBand="1"/>
+      </w:tblPr>
+      <w:tblGrid>
+        <w:gridCol w:w="3003"/>
+        <w:gridCol w:w="3003"/>
+      </w:tblGrid>
+      <w:tr>
+        <w:trPr>
+          <w:cnfStyle w:val="100000000000" w:firstRow="1" w:lastRow="0" w:firstColumn="0" w:lastColumn="0" w:oddVBand="0" w:evenVBand="0" w:oddHBand="0" w:evenHBand="0" w:firstRowFirstColumn="0" w:firstRowLastColumn="0" w:lastRowFirstColumn="0" w:lastRowLastColumn="0"/>
+        </w:trPr>
+        <w:tc>
+          <w:tcPr>
+            <w:cnfStyle w:val="001000000000" w:firstRow="0" w:lastRow="0" w:firstColumn="1" w:lastColumn="0" w:oddVBand="0" w:evenVBand="0" w:oddHBand="0" w:evenHBand="0" w:firstRowFirstColumn="0" w:firstRowLastColumn="0" w:lastRowFirstColumn="0" w:lastRowLastColumn="0"/>
+            <w:tcW w:w="3003" w:type="dxa"/>
+          </w:tcPr>
+          <w:p>
+            <w:r>
+              <w:t>Field Name</w:t>
+            </w:r>
+          </w:p>
+        </w:tc>
+        <w:tc>
+          <w:tcPr>
+            <w:tcW w:w="3003" w:type="dxa"/>
+          </w:tcPr>
+          <w:p>
+            <w:pPr>
+              <w:cnfStyle w:val="100000000000" w:firstRow="1" w:lastRow="0" w:firstColumn="0" w:lastColumn="0" w:oddVBand="0" w:evenVBand="0" w:oddHBand="0" w:evenHBand="0" w:firstRowFirstColumn="0" w:firstRowLastColumn="0" w:lastRowFirstColumn="0" w:lastRowLastColumn="0"/>
+            </w:pPr>
+            <w:r>
+              <w:t>Type</w:t>
+            </w:r>
+          </w:p>
+        </w:tc>
+      </w:tr>
+      <w:tr>
+        <w:tc>
+          <w:tcPr>
+            <w:cnfStyle w:val="001000000000" w:firstRow="0" w:lastRow="0" w:firstColumn="1" w:lastColumn="0" w:oddVBand="0" w:evenVBand="0" w:oddHBand="0" w:evenHBand="0" w:firstRowFirstColumn="0" w:firstRowLastColumn="0" w:lastRowFirstColumn="0" w:lastRowLastColumn="0"/>
+            <w:tcW w:w="3003" w:type="dxa"/>
+          </w:tcPr>
+          <w:p>
+            <w:pPr>
+              <w:rPr>
+                <w:b w:val="0"/>
+                <w:bCs w:val="0"/>
+              </w:rPr>
+            </w:pPr>
+            <w:r>
+              <w:t>bmp</w:t>
+            </w:r>
+          </w:p>
+        </w:tc>
+        <w:tc>
+          <w:tcPr>
+            <w:tcW w:w="3003" w:type="dxa"/>
+          </w:tcPr>
+          <w:p>
+            <w:pPr>
+              <w:cnfStyle w:val="000000000000" w:firstRow="0" w:lastRow="0" w:firstColumn="0" w:lastColumn="0" w:oddVBand="0" w:evenVBand="0" w:oddHBand="0" w:evenHBand="0" w:firstRowFirstColumn="0" w:firstRowLastColumn="0" w:lastRowFirstColumn="0" w:lastRowLastColumn="0"/>
+            </w:pPr>
+            <w:r>
+              <w:t>string</w:t>
+            </w:r>
+          </w:p>
+        </w:tc>
+      </w:tr>
+    </w:tbl>
+    <w:p/>
+    <w:p>
+      <w:pPr>
+        <w:pStyle w:val="Caption"/>
+        <w:keepNext/>
+      </w:pPr>
+      <w:r>
+        <w:t xml:space="preserve">Enumeration 1: </w:t>
+      </w:r>
       <w:proofErr w:type="spellStart"/>
       <w:r>
         <w:t>zOrder</w:t>
       </w:r>
       <w:proofErr w:type="spellEnd"/>
-      <w:r>
-        <w:t xml:space="preserve"> details</w:t>
-      </w:r>
     </w:p>
     <w:tbl>
       <w:tblPr>
@@ -302,18 +633,21 @@
             <w:pPr>
               <w:cnfStyle w:val="000000000000" w:firstRow="0" w:lastRow="0" w:firstColumn="0" w:lastColumn="0" w:oddVBand="0" w:evenVBand="0" w:oddHBand="0" w:evenHBand="0" w:firstRowFirstColumn="0" w:firstRowLastColumn="0" w:lastRowFirstColumn="0" w:lastRowLastColumn="0"/>
             </w:pPr>
-          </w:p>
-        </w:tc>
-      </w:tr>
-      <w:tr>
-        <w:tc>
-          <w:tcPr>
-            <w:cnfStyle w:val="001000000000" w:firstRow="0" w:lastRow="0" w:firstColumn="1" w:lastColumn="0" w:oddVBand="0" w:evenVBand="0" w:oddHBand="0" w:evenHBand="0" w:firstRowFirstColumn="0" w:firstRowLastColumn="0" w:lastRowFirstColumn="0" w:lastRowLastColumn="0"/>
-            <w:tcW w:w="3003" w:type="dxa"/>
-          </w:tcPr>
-          <w:p>
-            <w:r>
-              <w:t>MIDDLE</w:t>
+            <w:r>
+              <w:t>0</w:t>
+            </w:r>
+          </w:p>
+        </w:tc>
+      </w:tr>
+      <w:tr>
+        <w:tc>
+          <w:tcPr>
+            <w:cnfStyle w:val="001000000000" w:firstRow="0" w:lastRow="0" w:firstColumn="1" w:lastColumn="0" w:oddVBand="0" w:evenVBand="0" w:oddHBand="0" w:evenHBand="0" w:firstRowFirstColumn="0" w:firstRowLastColumn="0" w:lastRowFirstColumn="0" w:lastRowLastColumn="0"/>
+            <w:tcW w:w="3003" w:type="dxa"/>
+          </w:tcPr>
+          <w:p>
+            <w:r>
+              <w:t>PLAYER</w:t>
             </w:r>
           </w:p>
         </w:tc>
@@ -325,18 +659,21 @@
             <w:pPr>
               <w:cnfStyle w:val="000000000000" w:firstRow="0" w:lastRow="0" w:firstColumn="0" w:lastColumn="0" w:oddVBand="0" w:evenVBand="0" w:oddHBand="0" w:evenHBand="0" w:firstRowFirstColumn="0" w:firstRowLastColumn="0" w:lastRowFirstColumn="0" w:lastRowLastColumn="0"/>
             </w:pPr>
-          </w:p>
-        </w:tc>
-      </w:tr>
-      <w:tr>
-        <w:tc>
-          <w:tcPr>
-            <w:cnfStyle w:val="001000000000" w:firstRow="0" w:lastRow="0" w:firstColumn="1" w:lastColumn="0" w:oddVBand="0" w:evenVBand="0" w:oddHBand="0" w:evenHBand="0" w:firstRowFirstColumn="0" w:firstRowLastColumn="0" w:lastRowFirstColumn="0" w:lastRowLastColumn="0"/>
-            <w:tcW w:w="3003" w:type="dxa"/>
-          </w:tcPr>
-          <w:p>
-            <w:r>
-              <w:t>TOP</w:t>
+            <w:r>
+              <w:t>1</w:t>
+            </w:r>
+          </w:p>
+        </w:tc>
+      </w:tr>
+      <w:tr>
+        <w:tc>
+          <w:tcPr>
+            <w:cnfStyle w:val="001000000000" w:firstRow="0" w:lastRow="0" w:firstColumn="1" w:lastColumn="0" w:oddVBand="0" w:evenVBand="0" w:oddHBand="0" w:evenHBand="0" w:firstRowFirstColumn="0" w:firstRowLastColumn="0" w:lastRowFirstColumn="0" w:lastRowLastColumn="0"/>
+            <w:tcW w:w="3003" w:type="dxa"/>
+          </w:tcPr>
+          <w:p>
+            <w:r>
+              <w:t>UI_BACKGROUND</w:t>
             </w:r>
           </w:p>
         </w:tc>
@@ -348,16 +685,24 @@
             <w:pPr>
               <w:cnfStyle w:val="000000000000" w:firstRow="0" w:lastRow="0" w:firstColumn="0" w:lastColumn="0" w:oddVBand="0" w:evenVBand="0" w:oddHBand="0" w:evenHBand="0" w:firstRowFirstColumn="0" w:firstRowLastColumn="0" w:lastRowFirstColumn="0" w:lastRowLastColumn="0"/>
             </w:pPr>
-          </w:p>
-        </w:tc>
-      </w:tr>
-      <w:tr>
-        <w:tc>
-          <w:tcPr>
-            <w:cnfStyle w:val="001000000000" w:firstRow="0" w:lastRow="0" w:firstColumn="1" w:lastColumn="0" w:oddVBand="0" w:evenVBand="0" w:oddHBand="0" w:evenHBand="0" w:firstRowFirstColumn="0" w:firstRowLastColumn="0" w:lastRowFirstColumn="0" w:lastRowLastColumn="0"/>
-            <w:tcW w:w="3003" w:type="dxa"/>
-          </w:tcPr>
-          <w:p/>
+            <w:r>
+              <w:t>2</w:t>
+            </w:r>
+          </w:p>
+        </w:tc>
+      </w:tr>
+      <w:tr>
+        <w:tc>
+          <w:tcPr>
+            <w:cnfStyle w:val="001000000000" w:firstRow="0" w:lastRow="0" w:firstColumn="1" w:lastColumn="0" w:oddVBand="0" w:evenVBand="0" w:oddHBand="0" w:evenHBand="0" w:firstRowFirstColumn="0" w:firstRowLastColumn="0" w:lastRowFirstColumn="0" w:lastRowLastColumn="0"/>
+            <w:tcW w:w="3003" w:type="dxa"/>
+          </w:tcPr>
+          <w:p>
+            <w:r>
+              <w:lastRenderedPageBreak/>
+              <w:t>UI</w:t>
+            </w:r>
+          </w:p>
         </w:tc>
         <w:tc>
           <w:tcPr>
@@ -367,35 +712,578 @@
             <w:pPr>
               <w:cnfStyle w:val="000000000000" w:firstRow="0" w:lastRow="0" w:firstColumn="0" w:lastColumn="0" w:oddVBand="0" w:evenVBand="0" w:oddHBand="0" w:evenHBand="0" w:firstRowFirstColumn="0" w:firstRowLastColumn="0" w:lastRowFirstColumn="0" w:lastRowLastColumn="0"/>
             </w:pPr>
-          </w:p>
-        </w:tc>
-      </w:tr>
-      <w:tr>
-        <w:tc>
-          <w:tcPr>
-            <w:cnfStyle w:val="001000000000" w:firstRow="0" w:lastRow="0" w:firstColumn="1" w:lastColumn="0" w:oddVBand="0" w:evenVBand="0" w:oddHBand="0" w:evenHBand="0" w:firstRowFirstColumn="0" w:firstRowLastColumn="0" w:lastRowFirstColumn="0" w:lastRowLastColumn="0"/>
-            <w:tcW w:w="3003" w:type="dxa"/>
-          </w:tcPr>
-          <w:p/>
-        </w:tc>
-        <w:tc>
-          <w:tcPr>
-            <w:tcW w:w="3004" w:type="dxa"/>
-          </w:tcPr>
-          <w:p>
-            <w:pPr>
-              <w:cnfStyle w:val="000000000000" w:firstRow="0" w:lastRow="0" w:firstColumn="0" w:lastColumn="0" w:oddVBand="0" w:evenVBand="0" w:oddHBand="0" w:evenHBand="0" w:firstRowFirstColumn="0" w:firstRowLastColumn="0" w:lastRowFirstColumn="0" w:lastRowLastColumn="0"/>
-            </w:pPr>
+            <w:r>
+              <w:t>3</w:t>
+            </w:r>
           </w:p>
         </w:tc>
       </w:tr>
     </w:tbl>
     <w:p/>
     <w:p>
-      <w:r>
-        <w:t>…</w:t>
+      <w:pPr>
+        <w:pStyle w:val="Caption"/>
+        <w:keepNext/>
+      </w:pPr>
+      <w:r>
+        <w:t>Enumeration 2: Genre</w:t>
       </w:r>
     </w:p>
+    <w:tbl>
+      <w:tblPr>
+        <w:tblStyle w:val="GridTable1Light-Accent1"/>
+        <w:tblW w:w="0" w:type="auto"/>
+        <w:tblLook w:val="04A0" w:firstRow="1" w:lastRow="0" w:firstColumn="1" w:lastColumn="0" w:noHBand="0" w:noVBand="1"/>
+      </w:tblPr>
+      <w:tblGrid>
+        <w:gridCol w:w="3003"/>
+        <w:gridCol w:w="3004"/>
+      </w:tblGrid>
+      <w:tr>
+        <w:trPr>
+          <w:cnfStyle w:val="100000000000" w:firstRow="1" w:lastRow="0" w:firstColumn="0" w:lastColumn="0" w:oddVBand="0" w:evenVBand="0" w:oddHBand="0" w:evenHBand="0" w:firstRowFirstColumn="0" w:firstRowLastColumn="0" w:lastRowFirstColumn="0" w:lastRowLastColumn="0"/>
+        </w:trPr>
+        <w:tc>
+          <w:tcPr>
+            <w:cnfStyle w:val="001000000000" w:firstRow="0" w:lastRow="0" w:firstColumn="1" w:lastColumn="0" w:oddVBand="0" w:evenVBand="0" w:oddHBand="0" w:evenHBand="0" w:firstRowFirstColumn="0" w:firstRowLastColumn="0" w:lastRowFirstColumn="0" w:lastRowLastColumn="0"/>
+            <w:tcW w:w="3003" w:type="dxa"/>
+          </w:tcPr>
+          <w:p>
+            <w:r>
+              <w:t>Value</w:t>
+            </w:r>
+          </w:p>
+        </w:tc>
+        <w:tc>
+          <w:tcPr>
+            <w:tcW w:w="3004" w:type="dxa"/>
+          </w:tcPr>
+          <w:p>
+            <w:pPr>
+              <w:cnfStyle w:val="100000000000" w:firstRow="1" w:lastRow="0" w:firstColumn="0" w:lastColumn="0" w:oddVBand="0" w:evenVBand="0" w:oddHBand="0" w:evenHBand="0" w:firstRowFirstColumn="0" w:firstRowLastColumn="0" w:lastRowFirstColumn="0" w:lastRowLastColumn="0"/>
+            </w:pPr>
+            <w:r>
+              <w:t>Notes</w:t>
+            </w:r>
+          </w:p>
+        </w:tc>
+      </w:tr>
+      <w:tr>
+        <w:tc>
+          <w:tcPr>
+            <w:cnfStyle w:val="001000000000" w:firstRow="0" w:lastRow="0" w:firstColumn="1" w:lastColumn="0" w:oddVBand="0" w:evenVBand="0" w:oddHBand="0" w:evenHBand="0" w:firstRowFirstColumn="0" w:firstRowLastColumn="0" w:lastRowFirstColumn="0" w:lastRowLastColumn="0"/>
+            <w:tcW w:w="3003" w:type="dxa"/>
+          </w:tcPr>
+          <w:p>
+            <w:pPr>
+              <w:rPr>
+                <w:b w:val="0"/>
+                <w:bCs w:val="0"/>
+              </w:rPr>
+            </w:pPr>
+            <w:r>
+              <w:t>POP</w:t>
+            </w:r>
+          </w:p>
+        </w:tc>
+        <w:tc>
+          <w:tcPr>
+            <w:tcW w:w="3004" w:type="dxa"/>
+          </w:tcPr>
+          <w:p>
+            <w:pPr>
+              <w:cnfStyle w:val="000000000000" w:firstRow="0" w:lastRow="0" w:firstColumn="0" w:lastColumn="0" w:oddVBand="0" w:evenVBand="0" w:oddHBand="0" w:evenHBand="0" w:firstRowFirstColumn="0" w:firstRowLastColumn="0" w:lastRowFirstColumn="0" w:lastRowLastColumn="0"/>
+            </w:pPr>
+            <w:r>
+              <w:t>1</w:t>
+            </w:r>
+          </w:p>
+        </w:tc>
+      </w:tr>
+      <w:tr>
+        <w:tc>
+          <w:tcPr>
+            <w:cnfStyle w:val="001000000000" w:firstRow="0" w:lastRow="0" w:firstColumn="1" w:lastColumn="0" w:oddVBand="0" w:evenVBand="0" w:oddHBand="0" w:evenHBand="0" w:firstRowFirstColumn="0" w:firstRowLastColumn="0" w:lastRowFirstColumn="0" w:lastRowLastColumn="0"/>
+            <w:tcW w:w="3003" w:type="dxa"/>
+          </w:tcPr>
+          <w:p>
+            <w:r>
+              <w:t>DANCE</w:t>
+            </w:r>
+          </w:p>
+        </w:tc>
+        <w:tc>
+          <w:tcPr>
+            <w:tcW w:w="3004" w:type="dxa"/>
+          </w:tcPr>
+          <w:p>
+            <w:pPr>
+              <w:cnfStyle w:val="000000000000" w:firstRow="0" w:lastRow="0" w:firstColumn="0" w:lastColumn="0" w:oddVBand="0" w:evenVBand="0" w:oddHBand="0" w:evenHBand="0" w:firstRowFirstColumn="0" w:firstRowLastColumn="0" w:lastRowFirstColumn="0" w:lastRowLastColumn="0"/>
+            </w:pPr>
+            <w:r>
+              <w:t>2</w:t>
+            </w:r>
+          </w:p>
+        </w:tc>
+      </w:tr>
+      <w:tr>
+        <w:tc>
+          <w:tcPr>
+            <w:cnfStyle w:val="001000000000" w:firstRow="0" w:lastRow="0" w:firstColumn="1" w:lastColumn="0" w:oddVBand="0" w:evenVBand="0" w:oddHBand="0" w:evenHBand="0" w:firstRowFirstColumn="0" w:firstRowLastColumn="0" w:lastRowFirstColumn="0" w:lastRowLastColumn="0"/>
+            <w:tcW w:w="3003" w:type="dxa"/>
+          </w:tcPr>
+          <w:p>
+            <w:pPr>
+              <w:rPr>
+                <w:lang w:val="en-US"/>
+              </w:rPr>
+            </w:pPr>
+            <w:r>
+              <w:rPr>
+                <w:lang w:val="en-US"/>
+              </w:rPr>
+              <w:t>HIP_HOP_RAP</w:t>
+            </w:r>
+          </w:p>
+        </w:tc>
+        <w:tc>
+          <w:tcPr>
+            <w:tcW w:w="3004" w:type="dxa"/>
+          </w:tcPr>
+          <w:p>
+            <w:pPr>
+              <w:cnfStyle w:val="000000000000" w:firstRow="0" w:lastRow="0" w:firstColumn="0" w:lastColumn="0" w:oddVBand="0" w:evenVBand="0" w:oddHBand="0" w:evenHBand="0" w:firstRowFirstColumn="0" w:firstRowLastColumn="0" w:lastRowFirstColumn="0" w:lastRowLastColumn="0"/>
+            </w:pPr>
+            <w:r>
+              <w:t>3</w:t>
+            </w:r>
+          </w:p>
+        </w:tc>
+      </w:tr>
+      <w:tr>
+        <w:tc>
+          <w:tcPr>
+            <w:cnfStyle w:val="001000000000" w:firstRow="0" w:lastRow="0" w:firstColumn="1" w:lastColumn="0" w:oddVBand="0" w:evenVBand="0" w:oddHBand="0" w:evenHBand="0" w:firstRowFirstColumn="0" w:firstRowLastColumn="0" w:lastRowFirstColumn="0" w:lastRowLastColumn="0"/>
+            <w:tcW w:w="3003" w:type="dxa"/>
+          </w:tcPr>
+          <w:p>
+            <w:pPr>
+              <w:rPr>
+                <w:lang w:val="en-US"/>
+              </w:rPr>
+            </w:pPr>
+            <w:r>
+              <w:rPr>
+                <w:lang w:val="en-US"/>
+              </w:rPr>
+              <w:t>CLASSIC</w:t>
+            </w:r>
+          </w:p>
+        </w:tc>
+        <w:tc>
+          <w:tcPr>
+            <w:tcW w:w="3004" w:type="dxa"/>
+          </w:tcPr>
+          <w:p>
+            <w:pPr>
+              <w:cnfStyle w:val="000000000000" w:firstRow="0" w:lastRow="0" w:firstColumn="0" w:lastColumn="0" w:oddVBand="0" w:evenVBand="0" w:oddHBand="0" w:evenHBand="0" w:firstRowFirstColumn="0" w:firstRowLastColumn="0" w:lastRowFirstColumn="0" w:lastRowLastColumn="0"/>
+            </w:pPr>
+            <w:r>
+              <w:t>4</w:t>
+            </w:r>
+          </w:p>
+        </w:tc>
+      </w:tr>
+      <w:tr>
+        <w:tc>
+          <w:tcPr>
+            <w:cnfStyle w:val="001000000000" w:firstRow="0" w:lastRow="0" w:firstColumn="1" w:lastColumn="0" w:oddVBand="0" w:evenVBand="0" w:oddHBand="0" w:evenHBand="0" w:firstRowFirstColumn="0" w:firstRowLastColumn="0" w:lastRowFirstColumn="0" w:lastRowLastColumn="0"/>
+            <w:tcW w:w="3003" w:type="dxa"/>
+          </w:tcPr>
+          <w:p>
+            <w:pPr>
+              <w:rPr>
+                <w:lang w:val="en-US"/>
+              </w:rPr>
+            </w:pPr>
+            <w:r>
+              <w:rPr>
+                <w:lang w:val="en-US"/>
+              </w:rPr>
+              <w:t>JAZZ</w:t>
+            </w:r>
+          </w:p>
+        </w:tc>
+        <w:tc>
+          <w:tcPr>
+            <w:tcW w:w="3004" w:type="dxa"/>
+          </w:tcPr>
+          <w:p>
+            <w:pPr>
+              <w:cnfStyle w:val="000000000000" w:firstRow="0" w:lastRow="0" w:firstColumn="0" w:lastColumn="0" w:oddVBand="0" w:evenVBand="0" w:oddHBand="0" w:evenHBand="0" w:firstRowFirstColumn="0" w:firstRowLastColumn="0" w:lastRowFirstColumn="0" w:lastRowLastColumn="0"/>
+            </w:pPr>
+            <w:r>
+              <w:t>5</w:t>
+            </w:r>
+          </w:p>
+        </w:tc>
+      </w:tr>
+      <w:tr>
+        <w:tc>
+          <w:tcPr>
+            <w:cnfStyle w:val="001000000000" w:firstRow="0" w:lastRow="0" w:firstColumn="1" w:lastColumn="0" w:oddVBand="0" w:evenVBand="0" w:oddHBand="0" w:evenHBand="0" w:firstRowFirstColumn="0" w:firstRowLastColumn="0" w:lastRowFirstColumn="0" w:lastRowLastColumn="0"/>
+            <w:tcW w:w="3003" w:type="dxa"/>
+          </w:tcPr>
+          <w:p>
+            <w:pPr>
+              <w:rPr>
+                <w:lang w:val="en-US"/>
+              </w:rPr>
+            </w:pPr>
+            <w:r>
+              <w:rPr>
+                <w:lang w:val="en-US"/>
+              </w:rPr>
+              <w:t>SOUL</w:t>
+            </w:r>
+          </w:p>
+        </w:tc>
+        <w:tc>
+          <w:tcPr>
+            <w:tcW w:w="3004" w:type="dxa"/>
+          </w:tcPr>
+          <w:p>
+            <w:pPr>
+              <w:cnfStyle w:val="000000000000" w:firstRow="0" w:lastRow="0" w:firstColumn="0" w:lastColumn="0" w:oddVBand="0" w:evenVBand="0" w:oddHBand="0" w:evenHBand="0" w:firstRowFirstColumn="0" w:firstRowLastColumn="0" w:lastRowFirstColumn="0" w:lastRowLastColumn="0"/>
+            </w:pPr>
+            <w:r>
+              <w:t>6</w:t>
+            </w:r>
+          </w:p>
+        </w:tc>
+      </w:tr>
+      <w:tr>
+        <w:tc>
+          <w:tcPr>
+            <w:cnfStyle w:val="001000000000" w:firstRow="0" w:lastRow="0" w:firstColumn="1" w:lastColumn="0" w:oddVBand="0" w:evenVBand="0" w:oddHBand="0" w:evenHBand="0" w:firstRowFirstColumn="0" w:firstRowLastColumn="0" w:lastRowFirstColumn="0" w:lastRowLastColumn="0"/>
+            <w:tcW w:w="3003" w:type="dxa"/>
+          </w:tcPr>
+          <w:p>
+            <w:pPr>
+              <w:rPr>
+                <w:lang w:val="en-US"/>
+              </w:rPr>
+            </w:pPr>
+            <w:r>
+              <w:rPr>
+                <w:lang w:val="en-US"/>
+              </w:rPr>
+              <w:t>ROCK</w:t>
+            </w:r>
+          </w:p>
+        </w:tc>
+        <w:tc>
+          <w:tcPr>
+            <w:tcW w:w="3004" w:type="dxa"/>
+          </w:tcPr>
+          <w:p>
+            <w:pPr>
+              <w:cnfStyle w:val="000000000000" w:firstRow="0" w:lastRow="0" w:firstColumn="0" w:lastColumn="0" w:oddVBand="0" w:evenVBand="0" w:oddHBand="0" w:evenHBand="0" w:firstRowFirstColumn="0" w:firstRowLastColumn="0" w:lastRowFirstColumn="0" w:lastRowLastColumn="0"/>
+            </w:pPr>
+            <w:r>
+              <w:t>7</w:t>
+            </w:r>
+          </w:p>
+        </w:tc>
+      </w:tr>
+      <w:tr>
+        <w:tc>
+          <w:tcPr>
+            <w:cnfStyle w:val="001000000000" w:firstRow="0" w:lastRow="0" w:firstColumn="1" w:lastColumn="0" w:oddVBand="0" w:evenVBand="0" w:oddHBand="0" w:evenHBand="0" w:firstRowFirstColumn="0" w:firstRowLastColumn="0" w:lastRowFirstColumn="0" w:lastRowLastColumn="0"/>
+            <w:tcW w:w="3003" w:type="dxa"/>
+          </w:tcPr>
+          <w:p>
+            <w:pPr>
+              <w:rPr>
+                <w:lang w:val="en-US"/>
+              </w:rPr>
+            </w:pPr>
+            <w:r>
+              <w:rPr>
+                <w:lang w:val="en-US"/>
+              </w:rPr>
+              <w:t>ALTERNATIVE_INDIE</w:t>
+            </w:r>
+          </w:p>
+        </w:tc>
+        <w:tc>
+          <w:tcPr>
+            <w:tcW w:w="3004" w:type="dxa"/>
+          </w:tcPr>
+          <w:p>
+            <w:pPr>
+              <w:cnfStyle w:val="000000000000" w:firstRow="0" w:lastRow="0" w:firstColumn="0" w:lastColumn="0" w:oddVBand="0" w:evenVBand="0" w:oddHBand="0" w:evenHBand="0" w:firstRowFirstColumn="0" w:firstRowLastColumn="0" w:lastRowFirstColumn="0" w:lastRowLastColumn="0"/>
+            </w:pPr>
+            <w:r>
+              <w:t>8</w:t>
+            </w:r>
+          </w:p>
+        </w:tc>
+      </w:tr>
+    </w:tbl>
+    <w:p/>
+    <w:p>
+      <w:pPr>
+        <w:pStyle w:val="Caption"/>
+        <w:keepNext/>
+      </w:pPr>
+      <w:r>
+        <w:t xml:space="preserve">Enumeration </w:t>
+      </w:r>
+      <w:r>
+        <w:t>3</w:t>
+      </w:r>
+      <w:r>
+        <w:t xml:space="preserve">: </w:t>
+      </w:r>
+      <w:r>
+        <w:t>Playback</w:t>
+      </w:r>
+    </w:p>
+    <w:tbl>
+      <w:tblPr>
+        <w:tblStyle w:val="GridTable1Light-Accent1"/>
+        <w:tblW w:w="0" w:type="auto"/>
+        <w:tblLook w:val="04A0" w:firstRow="1" w:lastRow="0" w:firstColumn="1" w:lastColumn="0" w:noHBand="0" w:noVBand="1"/>
+      </w:tblPr>
+      <w:tblGrid>
+        <w:gridCol w:w="3003"/>
+        <w:gridCol w:w="3004"/>
+      </w:tblGrid>
+      <w:tr>
+        <w:trPr>
+          <w:cnfStyle w:val="100000000000" w:firstRow="1" w:lastRow="0" w:firstColumn="0" w:lastColumn="0" w:oddVBand="0" w:evenVBand="0" w:oddHBand="0" w:evenHBand="0" w:firstRowFirstColumn="0" w:firstRowLastColumn="0" w:lastRowFirstColumn="0" w:lastRowLastColumn="0"/>
+        </w:trPr>
+        <w:tc>
+          <w:tcPr>
+            <w:cnfStyle w:val="001000000000" w:firstRow="0" w:lastRow="0" w:firstColumn="1" w:lastColumn="0" w:oddVBand="0" w:evenVBand="0" w:oddHBand="0" w:evenHBand="0" w:firstRowFirstColumn="0" w:firstRowLastColumn="0" w:lastRowFirstColumn="0" w:lastRowLastColumn="0"/>
+            <w:tcW w:w="3003" w:type="dxa"/>
+          </w:tcPr>
+          <w:p>
+            <w:r>
+              <w:t>Value</w:t>
+            </w:r>
+          </w:p>
+        </w:tc>
+        <w:tc>
+          <w:tcPr>
+            <w:tcW w:w="3004" w:type="dxa"/>
+          </w:tcPr>
+          <w:p>
+            <w:pPr>
+              <w:cnfStyle w:val="100000000000" w:firstRow="1" w:lastRow="0" w:firstColumn="0" w:lastColumn="0" w:oddVBand="0" w:evenVBand="0" w:oddHBand="0" w:evenHBand="0" w:firstRowFirstColumn="0" w:firstRowLastColumn="0" w:lastRowFirstColumn="0" w:lastRowLastColumn="0"/>
+            </w:pPr>
+            <w:r>
+              <w:t>Notes</w:t>
+            </w:r>
+          </w:p>
+        </w:tc>
+      </w:tr>
+      <w:tr>
+        <w:tc>
+          <w:tcPr>
+            <w:cnfStyle w:val="001000000000" w:firstRow="0" w:lastRow="0" w:firstColumn="1" w:lastColumn="0" w:oddVBand="0" w:evenVBand="0" w:oddHBand="0" w:evenHBand="0" w:firstRowFirstColumn="0" w:firstRowLastColumn="0" w:lastRowFirstColumn="0" w:lastRowLastColumn="0"/>
+            <w:tcW w:w="3003" w:type="dxa"/>
+          </w:tcPr>
+          <w:p>
+            <w:pPr>
+              <w:rPr>
+                <w:b w:val="0"/>
+                <w:bCs w:val="0"/>
+              </w:rPr>
+            </w:pPr>
+            <w:r>
+              <w:t>PLAY</w:t>
+            </w:r>
+          </w:p>
+        </w:tc>
+        <w:tc>
+          <w:tcPr>
+            <w:tcW w:w="3004" w:type="dxa"/>
+          </w:tcPr>
+          <w:p>
+            <w:pPr>
+              <w:cnfStyle w:val="000000000000" w:firstRow="0" w:lastRow="0" w:firstColumn="0" w:lastColumn="0" w:oddVBand="0" w:evenVBand="0" w:oddHBand="0" w:evenHBand="0" w:firstRowFirstColumn="0" w:firstRowLastColumn="0" w:lastRowFirstColumn="0" w:lastRowLastColumn="0"/>
+            </w:pPr>
+            <w:r>
+              <w:t>1</w:t>
+            </w:r>
+          </w:p>
+        </w:tc>
+      </w:tr>
+      <w:tr>
+        <w:tc>
+          <w:tcPr>
+            <w:cnfStyle w:val="001000000000" w:firstRow="0" w:lastRow="0" w:firstColumn="1" w:lastColumn="0" w:oddVBand="0" w:evenVBand="0" w:oddHBand="0" w:evenHBand="0" w:firstRowFirstColumn="0" w:firstRowLastColumn="0" w:lastRowFirstColumn="0" w:lastRowLastColumn="0"/>
+            <w:tcW w:w="3003" w:type="dxa"/>
+          </w:tcPr>
+          <w:p>
+            <w:r>
+              <w:t>PAUSE</w:t>
+            </w:r>
+          </w:p>
+        </w:tc>
+        <w:tc>
+          <w:tcPr>
+            <w:tcW w:w="3004" w:type="dxa"/>
+          </w:tcPr>
+          <w:p>
+            <w:pPr>
+              <w:cnfStyle w:val="000000000000" w:firstRow="0" w:lastRow="0" w:firstColumn="0" w:lastColumn="0" w:oddVBand="0" w:evenVBand="0" w:oddHBand="0" w:evenHBand="0" w:firstRowFirstColumn="0" w:firstRowLastColumn="0" w:lastRowFirstColumn="0" w:lastRowLastColumn="0"/>
+            </w:pPr>
+            <w:r>
+              <w:t>2</w:t>
+            </w:r>
+          </w:p>
+        </w:tc>
+      </w:tr>
+      <w:tr>
+        <w:tc>
+          <w:tcPr>
+            <w:cnfStyle w:val="001000000000" w:firstRow="0" w:lastRow="0" w:firstColumn="1" w:lastColumn="0" w:oddVBand="0" w:evenVBand="0" w:oddHBand="0" w:evenHBand="0" w:firstRowFirstColumn="0" w:firstRowLastColumn="0" w:lastRowFirstColumn="0" w:lastRowLastColumn="0"/>
+            <w:tcW w:w="3003" w:type="dxa"/>
+          </w:tcPr>
+          <w:p>
+            <w:pPr>
+              <w:rPr>
+                <w:lang w:val="en-US"/>
+              </w:rPr>
+            </w:pPr>
+            <w:r>
+              <w:rPr>
+                <w:lang w:val="en-US"/>
+              </w:rPr>
+              <w:t>SKIP_FORWARD</w:t>
+            </w:r>
+          </w:p>
+        </w:tc>
+        <w:tc>
+          <w:tcPr>
+            <w:tcW w:w="3004" w:type="dxa"/>
+          </w:tcPr>
+          <w:p>
+            <w:pPr>
+              <w:cnfStyle w:val="000000000000" w:firstRow="0" w:lastRow="0" w:firstColumn="0" w:lastColumn="0" w:oddVBand="0" w:evenVBand="0" w:oddHBand="0" w:evenHBand="0" w:firstRowFirstColumn="0" w:firstRowLastColumn="0" w:lastRowFirstColumn="0" w:lastRowLastColumn="0"/>
+            </w:pPr>
+            <w:r>
+              <w:t>3</w:t>
+            </w:r>
+          </w:p>
+        </w:tc>
+      </w:tr>
+      <w:tr>
+        <w:tc>
+          <w:tcPr>
+            <w:cnfStyle w:val="001000000000" w:firstRow="0" w:lastRow="0" w:firstColumn="1" w:lastColumn="0" w:oddVBand="0" w:evenVBand="0" w:oddHBand="0" w:evenHBand="0" w:firstRowFirstColumn="0" w:firstRowLastColumn="0" w:lastRowFirstColumn="0" w:lastRowLastColumn="0"/>
+            <w:tcW w:w="3003" w:type="dxa"/>
+          </w:tcPr>
+          <w:p>
+            <w:pPr>
+              <w:rPr>
+                <w:lang w:val="en-US"/>
+              </w:rPr>
+            </w:pPr>
+            <w:r>
+              <w:rPr>
+                <w:lang w:val="en-US"/>
+              </w:rPr>
+              <w:t>SKIIP_BACKWARD</w:t>
+            </w:r>
+          </w:p>
+        </w:tc>
+        <w:tc>
+          <w:tcPr>
+            <w:tcW w:w="3004" w:type="dxa"/>
+          </w:tcPr>
+          <w:p>
+            <w:pPr>
+              <w:cnfStyle w:val="000000000000" w:firstRow="0" w:lastRow="0" w:firstColumn="0" w:lastColumn="0" w:oddVBand="0" w:evenVBand="0" w:oddHBand="0" w:evenHBand="0" w:firstRowFirstColumn="0" w:firstRowLastColumn="0" w:lastRowFirstColumn="0" w:lastRowLastColumn="0"/>
+            </w:pPr>
+            <w:r>
+              <w:t>4</w:t>
+            </w:r>
+          </w:p>
+        </w:tc>
+      </w:tr>
+      <w:tr>
+        <w:tc>
+          <w:tcPr>
+            <w:cnfStyle w:val="001000000000" w:firstRow="0" w:lastRow="0" w:firstColumn="1" w:lastColumn="0" w:oddVBand="0" w:evenVBand="0" w:oddHBand="0" w:evenHBand="0" w:firstRowFirstColumn="0" w:firstRowLastColumn="0" w:lastRowFirstColumn="0" w:lastRowLastColumn="0"/>
+            <w:tcW w:w="3003" w:type="dxa"/>
+          </w:tcPr>
+          <w:p>
+            <w:pPr>
+              <w:rPr>
+                <w:lang w:val="en-US"/>
+              </w:rPr>
+            </w:pPr>
+            <w:r>
+              <w:rPr>
+                <w:lang w:val="en-US"/>
+              </w:rPr>
+              <w:t>SCRUB_FORWARD</w:t>
+            </w:r>
+          </w:p>
+        </w:tc>
+        <w:tc>
+          <w:tcPr>
+            <w:tcW w:w="3004" w:type="dxa"/>
+          </w:tcPr>
+          <w:p>
+            <w:pPr>
+              <w:cnfStyle w:val="000000000000" w:firstRow="0" w:lastRow="0" w:firstColumn="0" w:lastColumn="0" w:oddVBand="0" w:evenVBand="0" w:oddHBand="0" w:evenHBand="0" w:firstRowFirstColumn="0" w:firstRowLastColumn="0" w:lastRowFirstColumn="0" w:lastRowLastColumn="0"/>
+            </w:pPr>
+            <w:r>
+              <w:t>5</w:t>
+            </w:r>
+          </w:p>
+        </w:tc>
+      </w:tr>
+      <w:tr>
+        <w:tc>
+          <w:tcPr>
+            <w:cnfStyle w:val="001000000000" w:firstRow="0" w:lastRow="0" w:firstColumn="1" w:lastColumn="0" w:oddVBand="0" w:evenVBand="0" w:oddHBand="0" w:evenHBand="0" w:firstRowFirstColumn="0" w:firstRowLastColumn="0" w:lastRowFirstColumn="0" w:lastRowLastColumn="0"/>
+            <w:tcW w:w="3003" w:type="dxa"/>
+          </w:tcPr>
+          <w:p>
+            <w:pPr>
+              <w:rPr>
+                <w:lang w:val="en-US"/>
+              </w:rPr>
+            </w:pPr>
+            <w:r>
+              <w:rPr>
+                <w:lang w:val="en-US"/>
+              </w:rPr>
+              <w:t>SCRUB_BACKWARD</w:t>
+            </w:r>
+          </w:p>
+        </w:tc>
+        <w:tc>
+          <w:tcPr>
+            <w:tcW w:w="3004" w:type="dxa"/>
+          </w:tcPr>
+          <w:p>
+            <w:pPr>
+              <w:cnfStyle w:val="000000000000" w:firstRow="0" w:lastRow="0" w:firstColumn="0" w:lastColumn="0" w:oddVBand="0" w:evenVBand="0" w:oddHBand="0" w:evenHBand="0" w:firstRowFirstColumn="0" w:firstRowLastColumn="0" w:lastRowFirstColumn="0" w:lastRowLastColumn="0"/>
+            </w:pPr>
+            <w:r>
+              <w:t>6</w:t>
+            </w:r>
+          </w:p>
+        </w:tc>
+      </w:tr>
+    </w:tbl>
     <w:p/>
     <w:p>
       <w:pPr>
@@ -854,7 +1742,6 @@
   <w:style w:type="character" w:default="1" w:styleId="DefaultParagraphFont">
     <w:name w:val="Default Paragraph Font"/>
     <w:uiPriority w:val="1"/>
-    <w:semiHidden/>
     <w:unhideWhenUsed/>
   </w:style>
   <w:style w:type="table" w:default="1" w:styleId="TableNormal">

--- a/Portfolio_Tasks/7.4C M Custom Program Design/Credit Task 6.3 - Custom Program Design.docx
+++ b/Portfolio_Tasks/7.4C M Custom Program Design/Credit Task 6.3 - Custom Program Design.docx
@@ -42,7 +42,13 @@
     <w:p/>
     <w:p>
       <w:r>
-        <w:t xml:space="preserve">The program will be a music player with extensive functionality. The user will be able to play, pause, shuffle, fast forwards/backwards, create and sort playlists by predetermined tags. The program will also be able to read in tags from the music file such as Album Name, Artist, Genre etc. </w:t>
+        <w:t xml:space="preserve">The program will be a music player with extensive functionality. The user will be able to play, pause, shuffle, fast forward/backward, </w:t>
+      </w:r>
+      <w:r>
+        <w:t>and </w:t>
+      </w:r>
+      <w:r>
+        <w:t xml:space="preserve">create and sort playlists by predetermined tags. The program will also be able to read tags from the music file such as Album Name, Artist, Genre etc. </w:t>
       </w:r>
     </w:p>
     <w:p/>
@@ -469,16 +475,7 @@
         <w:keepNext/>
       </w:pPr>
       <w:r>
-        <w:t xml:space="preserve">Record </w:t>
-      </w:r>
-      <w:r>
-        <w:t>3</w:t>
-      </w:r>
-      <w:r>
-        <w:t xml:space="preserve">: </w:t>
-      </w:r>
-      <w:r>
-        <w:t>Artwork</w:t>
+        <w:t>Record 3: Artwork</w:t>
       </w:r>
     </w:p>
     <w:tbl>
@@ -1038,16 +1035,7 @@
         <w:keepNext/>
       </w:pPr>
       <w:r>
-        <w:t xml:space="preserve">Enumeration </w:t>
-      </w:r>
-      <w:r>
-        <w:t>3</w:t>
-      </w:r>
-      <w:r>
-        <w:t xml:space="preserve">: </w:t>
-      </w:r>
-      <w:r>
-        <w:t>Playback</w:t>
+        <w:t>Enumeration 3: Playback</w:t>
       </w:r>
     </w:p>
     <w:tbl>
@@ -1742,6 +1730,7 @@
   <w:style w:type="character" w:default="1" w:styleId="DefaultParagraphFont">
     <w:name w:val="Default Paragraph Font"/>
     <w:uiPriority w:val="1"/>
+    <w:semiHidden/>
     <w:unhideWhenUsed/>
   </w:style>
   <w:style w:type="table" w:default="1" w:styleId="TableNormal">
